--- a/Timer.docx
+++ b/Timer.docx
@@ -11,8 +11,6 @@
       <w:r>
         <w:t>Class and Method specification</w:t>
       </w:r>
-      <w:bookmarkStart w:id="0" w:name="_GoBack"/>
-      <w:bookmarkEnd w:id="0"/>
     </w:p>
     <w:p>
       <w:r>
@@ -23,6 +21,9 @@
         <w:t>InventoryDatabase</w:t>
       </w:r>
       <w:proofErr w:type="spellEnd"/>
+      <w:r>
+        <w:t>,</w:t>
+      </w:r>
       <w:r>
         <w:t xml:space="preserve"> Manager, Stocker, are Customer are implemented</w:t>
       </w:r>
@@ -45,7 +46,11 @@
     </w:p>
     <w:p>
       <w:r>
-        <w:t xml:space="preserve">import </w:t>
+        <w:t>import</w:t>
+      </w:r>
+      <w:bookmarkStart w:id="0" w:name="_GoBack"/>
+      <w:r>
+        <w:t xml:space="preserve"> </w:t>
       </w:r>
       <w:proofErr w:type="spellStart"/>
       <w:proofErr w:type="gramStart"/>
@@ -72,6 +77,7 @@
       </w:r>
       <w:proofErr w:type="spellEnd"/>
     </w:p>
+    <w:bookmarkEnd w:id="0"/>
     <w:p>
       <w:pPr>
         <w:pStyle w:val="ListParagraph"/>
